--- a/法令ファイル/国等による障害者就労施設等からの物品等の調達の推進等に関する法律/国等による障害者就労施設等からの物品等の調達の推進等に関する法律（平成二十四年法律第五十号）.docx
+++ b/法令ファイル/国等による障害者就労施設等からの物品等の調達の推進等に関する法律/国等による障害者就労施設等からの物品等の調達の推進等に関する法律（平成二十四年法律第五十号）.docx
@@ -57,52 +57,34 @@
     </w:p>
     <w:p>
       <w:pPr>
-        <w:pStyle w:val="Heading6"/>
+        <w:pStyle w:val="ListBullet"/>
         <w:ind w:left="880"/>
       </w:pPr>
       <w:r>
         <w:t>一</w:t>
-      </w:r>
-    </w:p>
-    <w:p>
-      <w:pPr>
-        <w:ind w:left="880"/>
-      </w:pPr>
-      <w:r>
+        <w:br/>
         <w:t>障害者の日常生活及び社会生活を総合的に支援するための法律（平成十七年法律第百二十三号）第五条第十一項に規定する障害者支援施設、同条第二十七項に規定する地域活動支援センター又は同条第一項に規定する障害福祉サービス事業（同条第七項に規定する生活介護、同条第十三項に規定する就労移行支援又は同条第十四項に規定する就労継続支援を行う事業に限る。）を行う施設</w:t>
       </w:r>
     </w:p>
     <w:p>
       <w:pPr>
-        <w:pStyle w:val="Heading6"/>
+        <w:pStyle w:val="ListBullet"/>
         <w:ind w:left="880"/>
       </w:pPr>
       <w:r>
         <w:t>二</w:t>
-      </w:r>
-    </w:p>
-    <w:p>
-      <w:pPr>
-        <w:ind w:left="880"/>
-      </w:pPr>
-      <w:r>
+        <w:br/>
         <w:t>障害者の地域における作業活動の場として障害者基本法第十八条第三項の規定により必要な費用の助成を受けている施設</w:t>
       </w:r>
     </w:p>
     <w:p>
       <w:pPr>
-        <w:pStyle w:val="Heading6"/>
+        <w:pStyle w:val="ListBullet"/>
         <w:ind w:left="880"/>
       </w:pPr>
       <w:r>
         <w:t>三</w:t>
-      </w:r>
-    </w:p>
-    <w:p>
-      <w:pPr>
-        <w:ind w:left="880"/>
-      </w:pPr>
-      <w:r>
+        <w:br/>
         <w:t>障害者の雇用の促進等に関する法律（昭和三十五年法律第百二十三号）第二条第三号に規定する重度身体障害者、同条第四号に規定する知的障害者又は同法第三十七条第二項に規定する精神障害者であって同法第四十三条第一項に規定する労働者であるものを多数雇用する事業所として政令で定めるもの</w:t>
       </w:r>
     </w:p>
@@ -266,69 +248,45 @@
     </w:p>
     <w:p>
       <w:pPr>
-        <w:pStyle w:val="Heading6"/>
+        <w:pStyle w:val="ListBullet"/>
         <w:ind w:left="880"/>
       </w:pPr>
       <w:r>
         <w:t>一</w:t>
-      </w:r>
-    </w:p>
-    <w:p>
-      <w:pPr>
-        <w:ind w:left="880"/>
-      </w:pPr>
-      <w:r>
+        <w:br/>
         <w:t>国及び独立行政法人等による障害者就労施設等からの物品等の調達の推進に関する基本的方向</w:t>
       </w:r>
     </w:p>
     <w:p>
       <w:pPr>
-        <w:pStyle w:val="Heading6"/>
+        <w:pStyle w:val="ListBullet"/>
         <w:ind w:left="880"/>
       </w:pPr>
       <w:r>
         <w:t>二</w:t>
-      </w:r>
-    </w:p>
-    <w:p>
-      <w:pPr>
-        <w:ind w:left="880"/>
-      </w:pPr>
-      <w:r>
+        <w:br/>
         <w:t>優先的に障害者就労施設等から調達すべき物品等の種類その他の障害者就労施設等からの物品等の調達の推進に関する基本的事項</w:t>
       </w:r>
     </w:p>
     <w:p>
       <w:pPr>
-        <w:pStyle w:val="Heading6"/>
+        <w:pStyle w:val="ListBullet"/>
         <w:ind w:left="880"/>
       </w:pPr>
       <w:r>
         <w:t>三</w:t>
-      </w:r>
-    </w:p>
-    <w:p>
-      <w:pPr>
-        <w:ind w:left="880"/>
-      </w:pPr>
-      <w:r>
+        <w:br/>
         <w:t>障害者就労施設等に対する国及び独立行政法人等による物品等の調達に関する情報の提供に関する基本的事項</w:t>
       </w:r>
     </w:p>
     <w:p>
       <w:pPr>
-        <w:pStyle w:val="Heading6"/>
+        <w:pStyle w:val="ListBullet"/>
         <w:ind w:left="880"/>
       </w:pPr>
       <w:r>
         <w:t>四</w:t>
-      </w:r>
-    </w:p>
-    <w:p>
-      <w:pPr>
-        <w:ind w:left="880"/>
-      </w:pPr>
-      <w:r>
+        <w:br/>
         <w:t>その他障害者就労施設等からの物品等の調達の推進に関する重要事項</w:t>
       </w:r>
     </w:p>
@@ -415,35 +373,23 @@
     </w:p>
     <w:p>
       <w:pPr>
-        <w:pStyle w:val="Heading6"/>
+        <w:pStyle w:val="ListBullet"/>
         <w:ind w:left="880"/>
       </w:pPr>
       <w:r>
         <w:t>一</w:t>
-      </w:r>
-    </w:p>
-    <w:p>
-      <w:pPr>
-        <w:ind w:left="880"/>
-      </w:pPr>
-      <w:r>
+        <w:br/>
         <w:t>当該年度における障害者就労施設等からの物品等の調達の目標</w:t>
       </w:r>
     </w:p>
     <w:p>
       <w:pPr>
-        <w:pStyle w:val="Heading6"/>
+        <w:pStyle w:val="ListBullet"/>
         <w:ind w:left="880"/>
       </w:pPr>
       <w:r>
         <w:t>二</w:t>
-      </w:r>
-    </w:p>
-    <w:p>
-      <w:pPr>
-        <w:ind w:left="880"/>
-      </w:pPr>
-      <w:r>
+        <w:br/>
         <w:t>その他障害者就労施設等からの物品等の調達の推進に関する事項</w:t>
       </w:r>
     </w:p>
@@ -740,7 +686,7 @@
         <w:pStyle w:val="Heading1"/>
       </w:pPr>
       <w:r>
-        <w:t>附　則（平成二五年六月一九日法律第四六号）</w:t>
+        <w:t>附則（平成二五年六月一九日法律第四六号）</w:t>
       </w:r>
     </w:p>
     <w:p>
@@ -766,7 +712,7 @@
         <w:pStyle w:val="Heading1"/>
       </w:pPr>
       <w:r>
-        <w:t>附　則（平成二七年九月一一日法律第六六号）</w:t>
+        <w:t>附則（平成二七年九月一一日法律第六六号）</w:t>
       </w:r>
     </w:p>
     <w:p>
@@ -792,7 +738,7 @@
         <w:pStyle w:val="Heading1"/>
       </w:pPr>
       <w:r>
-        <w:t>附　則（平成二八年六月三日法律第六五号）</w:t>
+        <w:t>附則（平成二八年六月三日法律第六五号）</w:t>
       </w:r>
     </w:p>
     <w:p>
@@ -828,7 +774,7 @@
     </w:pPr>
     <w:r>
       <w:tab/>
-      <w:t>WeGov v0.1 - FTS141</w:t>
+      <w:t>WeGov v0.2 - FTS141</w:t>
     </w:r>
   </w:p>
 </w:ftr>
